--- a/lor.docx
+++ b/lor.docx
@@ -6,8 +6,27 @@
       <w:pPr>
         <w:jc w:val="both"/>
       </w:pPr>
-      <w:r>
-        <w:t xml:space="preserve">I would love to recommend Arvindkumar as a candidate for a seat at your esteemed university. I have </w:t>
+      <w:bookmarkStart w:id="0" w:name="_GoBack"/>
+      <w:r>
+        <w:t xml:space="preserve">I would </w:t>
+      </w:r>
+      <w:r>
+        <w:t>like</w:t>
+      </w:r>
+      <w:r>
+        <w:t xml:space="preserve"> to recommend </w:t>
+      </w:r>
+      <w:r>
+        <w:t xml:space="preserve">Mr. </w:t>
+      </w:r>
+      <w:r>
+        <w:t xml:space="preserve">Arvindkumar as a candidate for </w:t>
+      </w:r>
+      <w:r>
+        <w:t>a Master’s program</w:t>
+      </w:r>
+      <w:r>
+        <w:t xml:space="preserve"> at your esteemed university. I have </w:t>
       </w:r>
       <w:r>
         <w:t xml:space="preserve">known him for 3 years during which I have </w:t>
@@ -16,40 +35,13 @@
         <w:t xml:space="preserve">been his lecturer and </w:t>
       </w:r>
       <w:r>
-        <w:t xml:space="preserve">project guide. </w:t>
-      </w:r>
-      <w:r>
-        <w:rPr>
-          <w:highlight w:val="yellow"/>
-        </w:rPr>
-        <w:t>I’ve known him to display</w:t>
-      </w:r>
-      <w:r>
-        <w:rPr>
-          <w:highlight w:val="yellow"/>
-        </w:rPr>
-        <w:t xml:space="preserve"> excellent logical skills, academic</w:t>
-      </w:r>
-      <w:r>
-        <w:rPr>
-          <w:highlight w:val="yellow"/>
-        </w:rPr>
-        <w:t xml:space="preserve"> prowess, </w:t>
-      </w:r>
-      <w:r>
-        <w:rPr>
-          <w:highlight w:val="yellow"/>
-        </w:rPr>
-        <w:t>and a</w:t>
-      </w:r>
-      <w:r>
-        <w:rPr>
-          <w:highlight w:val="yellow"/>
-        </w:rPr>
-        <w:t xml:space="preserve"> vibrant personality.</w:t>
-      </w:r>
-      <w:r>
-        <w:t xml:space="preserve"> He has always struck me as a person who does things his own way</w:t>
+        <w:t>project guide.</w:t>
+      </w:r>
+      <w:r>
+        <w:t xml:space="preserve"> He has excellent technical and logical skills, and a vibrant personality. He</w:t>
+      </w:r>
+      <w:r>
+        <w:t xml:space="preserve"> has always struck me as a person who does things his own way</w:t>
       </w:r>
       <w:r>
         <w:t xml:space="preserve">, </w:t>
@@ -75,41 +67,89 @@
         <w:t>lecturer to Arvind</w:t>
       </w:r>
       <w:r>
+        <w:t>kumar</w:t>
+      </w:r>
+      <w:r>
         <w:t xml:space="preserve">, I found </w:t>
       </w:r>
       <w:r>
         <w:t xml:space="preserve">him </w:t>
       </w:r>
       <w:r>
-        <w:t xml:space="preserve">to be a sincere and disciplined student with a knack for asking intelligent questions. The courses I took for him (x and y) demanded strong logical reasoning skills and hard-work, and Arvind demonstrated these qualities very well. I also observed that he delved deeper beyond bookish knowledge into any topic that intrigued him. He </w:t>
-      </w:r>
-      <w:r>
-        <w:t>was diligent and regular,</w:t>
-      </w:r>
-      <w:r>
-        <w:t xml:space="preserve"> complet</w:t>
-      </w:r>
-      <w:r>
-        <w:t>ing</w:t>
-      </w:r>
-      <w:r>
-        <w:t xml:space="preserve"> his coursework and submitt</w:t>
-      </w:r>
-      <w:r>
-        <w:t>ing</w:t>
-      </w:r>
-      <w:r>
-        <w:t xml:space="preserve"> all his assignments on time. He has a perfect gra</w:t>
+        <w:t xml:space="preserve">to be a sincere and disciplined student with a knack for asking </w:t>
+      </w:r>
+      <w:r>
+        <w:t>good</w:t>
+      </w:r>
+      <w:r>
+        <w:t xml:space="preserve"> questions</w:t>
+      </w:r>
+      <w:r>
+        <w:t xml:space="preserve"> in class</w:t>
+      </w:r>
+      <w:r>
+        <w:t>.</w:t>
+      </w:r>
+      <w:r>
+        <w:t xml:space="preserve"> He would question anything he didn’t understand, and made sure to understand all topics thoroughly. </w:t>
+      </w:r>
+      <w:r>
+        <w:t>The courses I took for him (</w:t>
+      </w:r>
+      <w:r>
+        <w:t>Electronic Circuits and Analog &amp; Digital Circuits laboratory</w:t>
+      </w:r>
+      <w:r>
+        <w:t xml:space="preserve">) demanded strong logical reasoning skills and hard-work, and </w:t>
+      </w:r>
+      <w:r>
+        <w:t>he</w:t>
+      </w:r>
+      <w:r>
+        <w:t xml:space="preserve"> demonstrated these </w:t>
+      </w:r>
+      <w:r>
+        <w:t>skill</w:t>
+      </w:r>
+      <w:r>
+        <w:t xml:space="preserve">s </w:t>
+      </w:r>
+      <w:r>
+        <w:t>very well</w:t>
+      </w:r>
+      <w:r>
+        <w:t>. He has a perfect gra</w:t>
       </w:r>
       <w:r>
         <w:t>sp of the foundational topics of Engineering</w:t>
       </w:r>
       <w:r>
-        <w:t>, and has consistently been placed among the top 10% of my classes</w:t>
+        <w:t xml:space="preserve">, and </w:t>
+      </w:r>
+      <w:r>
+        <w:t>I would place him</w:t>
+      </w:r>
+      <w:r>
+        <w:t xml:space="preserve"> among the top 10% of </w:t>
+      </w:r>
+      <w:r>
+        <w:t>the students I have taught</w:t>
       </w:r>
       <w:r>
         <w:t>.</w:t>
       </w:r>
+      <w:r>
+        <w:t xml:space="preserve"> </w:t>
+      </w:r>
+      <w:r>
+        <w:t xml:space="preserve">I have met very few students who </w:t>
+      </w:r>
+      <w:r>
+        <w:t>are</w:t>
+      </w:r>
+      <w:r>
+        <w:t xml:space="preserve"> as enthusiastic about learning as him.</w:t>
+      </w:r>
     </w:p>
     <w:p>
       <w:pPr>
@@ -131,408 +171,478 @@
         <w:t xml:space="preserve"> ethic</w:t>
       </w:r>
       <w:r>
+        <w:t>. H</w:t>
+      </w:r>
+      <w:r>
+        <w:t>e worked</w:t>
+      </w:r>
+      <w:r>
+        <w:t xml:space="preserve"> on a Data Science project to determine if a person is subject to coronary heart disease</w:t>
+      </w:r>
+      <w:r>
+        <w:t>,</w:t>
+      </w:r>
+      <w:r>
+        <w:t xml:space="preserve"> </w:t>
+      </w:r>
+      <w:r>
+        <w:t>and</w:t>
+      </w:r>
+      <w:r>
+        <w:t xml:space="preserve"> </w:t>
+      </w:r>
+      <w:r>
+        <w:t>compare the performance and accuracy of various classifiers in doing so</w:t>
+      </w:r>
+      <w:r>
+        <w:t>.</w:t>
+      </w:r>
+      <w:r>
+        <w:t xml:space="preserve"> He only took 2 weeks to completely research, learn and implement this project.</w:t>
+      </w:r>
+      <w:r>
+        <w:t xml:space="preserve"> Not only had he shown tremendous effort and dedication to complete it</w:t>
+      </w:r>
+      <w:r>
+        <w:t xml:space="preserve"> in such a short period of time</w:t>
+      </w:r>
+      <w:r>
+        <w:t>, but also</w:t>
+      </w:r>
+      <w:r>
+        <w:t xml:space="preserve"> had</w:t>
+      </w:r>
+      <w:r>
+        <w:t xml:space="preserve"> continuously </w:t>
+      </w:r>
+      <w:r>
+        <w:t xml:space="preserve">kept </w:t>
+      </w:r>
+      <w:r>
+        <w:t xml:space="preserve">in touch with the evaluators </w:t>
+      </w:r>
+      <w:r>
+        <w:t>to update</w:t>
+      </w:r>
+      <w:r>
+        <w:t xml:space="preserve"> his progress and implemented</w:t>
+      </w:r>
+      <w:r>
+        <w:t xml:space="preserve"> any improvements</w:t>
+      </w:r>
+      <w:r>
+        <w:t xml:space="preserve"> or </w:t>
+      </w:r>
+      <w:r>
+        <w:t xml:space="preserve">alternative methods </w:t>
+      </w:r>
+      <w:r>
+        <w:t xml:space="preserve">that </w:t>
+      </w:r>
+      <w:r>
+        <w:t>were</w:t>
+      </w:r>
+      <w:r>
+        <w:t xml:space="preserve"> suggested</w:t>
+      </w:r>
+      <w:r>
         <w:t xml:space="preserve">. </w:t>
       </w:r>
-      <w:r>
-        <w:rPr>
-          <w:highlight w:val="yellow"/>
-        </w:rPr>
-        <w:t>H</w:t>
-      </w:r>
-      <w:r>
-        <w:rPr>
-          <w:highlight w:val="yellow"/>
-        </w:rPr>
-        <w:t xml:space="preserve">e worked to create a model to </w:t>
-      </w:r>
-      <w:r>
-        <w:rPr>
-          <w:highlight w:val="yellow"/>
-        </w:rPr>
-        <w:t xml:space="preserve">classify </w:t>
-      </w:r>
-      <w:r>
-        <w:rPr>
-          <w:highlight w:val="yellow"/>
-        </w:rPr>
-        <w:t>and compare various methods of classification</w:t>
+    </w:p>
+    <w:p>
+      <w:pPr>
+        <w:jc w:val="both"/>
+      </w:pPr>
+      <w:r>
+        <w:t>I’ve known him to participate</w:t>
+      </w:r>
+      <w:r>
+        <w:t xml:space="preserve"> in </w:t>
+      </w:r>
+      <w:r>
+        <w:t>many</w:t>
+      </w:r>
+      <w:r>
+        <w:t xml:space="preserve"> </w:t>
+      </w:r>
+      <w:r>
+        <w:t xml:space="preserve">technical fests, </w:t>
+      </w:r>
+      <w:r>
+        <w:t>quizzes</w:t>
+      </w:r>
+      <w:r>
+        <w:t>,</w:t>
+      </w:r>
+      <w:r>
+        <w:t xml:space="preserve"> and</w:t>
+      </w:r>
+      <w:r>
+        <w:t xml:space="preserve"> volunteering activities</w:t>
+      </w:r>
+      <w:r>
+        <w:t xml:space="preserve"> </w:t>
+      </w:r>
+      <w:r>
+        <w:t>in</w:t>
+      </w:r>
+      <w:r>
+        <w:t>side</w:t>
+      </w:r>
+      <w:r>
+        <w:t xml:space="preserve"> and outside college.</w:t>
+      </w:r>
+      <w:r>
+        <w:t xml:space="preserve"> I’ve seen him actively attend</w:t>
+      </w:r>
+      <w:r>
+        <w:t xml:space="preserve"> </w:t>
+      </w:r>
+      <w:r>
+        <w:t xml:space="preserve">technical </w:t>
+      </w:r>
+      <w:r>
+        <w:t xml:space="preserve">seminars and </w:t>
+      </w:r>
+      <w:r>
+        <w:t>workshops</w:t>
+      </w:r>
+      <w:r>
+        <w:t xml:space="preserve"> pertaining to Data Science and Cloud Computing</w:t>
+      </w:r>
+      <w:r>
+        <w:t xml:space="preserve">. </w:t>
+      </w:r>
+      <w:r>
+        <w:t xml:space="preserve">He has always utilized the opportunities to interact with seniors, subordinates, and experts </w:t>
+      </w:r>
+      <w:r>
+        <w:t>in the</w:t>
+      </w:r>
+      <w:r>
+        <w:t xml:space="preserve"> field.</w:t>
+      </w:r>
+    </w:p>
+    <w:p>
+      <w:pPr>
+        <w:jc w:val="both"/>
+      </w:pPr>
+      <w:r>
+        <w:t>Arvindkumar stands out as an active, friendly, and energetic person.</w:t>
+      </w:r>
+      <w:r>
+        <w:t xml:space="preserve"> </w:t>
+      </w:r>
+      <w:r>
+        <w:t>His confidence and social skills have grown exponentially over the years, making him popular among students and faculty alike</w:t>
+      </w:r>
+      <w:r>
+        <w:t xml:space="preserve">. </w:t>
+      </w:r>
+      <w:r>
+        <w:t xml:space="preserve">I believe that </w:t>
+      </w:r>
+      <w:r>
+        <w:t>his</w:t>
+      </w:r>
+      <w:r>
+        <w:t xml:space="preserve"> thirst for knowledge coupled with his </w:t>
+      </w:r>
+      <w:r>
+        <w:t>problem-solving</w:t>
+      </w:r>
+      <w:r>
+        <w:t xml:space="preserve"> and comprehension skills make him </w:t>
+      </w:r>
+      <w:r>
+        <w:t>a</w:t>
+      </w:r>
+      <w:r>
+        <w:t>n excellent</w:t>
+      </w:r>
+      <w:r>
+        <w:t xml:space="preserve"> candidate for research, and </w:t>
+      </w:r>
+      <w:r>
+        <w:t>would strongly recommend his admission into your graduate program. I believe he will strive to succeed and make a mark on technology wherever he goes</w:t>
+      </w:r>
+      <w:r>
+        <w:t>, and wish him the best of luck. I would be happy to respond to any queries you may have regarding Arvind</w:t>
+      </w:r>
+      <w:r>
+        <w:t>kumar</w:t>
       </w:r>
       <w:r>
         <w:t>.</w:t>
       </w:r>
-      <w:r>
-        <w:t xml:space="preserve"> Not only had he shown tremendous effort and dedication to complete it, but also continuously </w:t>
-      </w:r>
-      <w:r>
-        <w:t xml:space="preserve">kept </w:t>
-      </w:r>
-      <w:r>
-        <w:t xml:space="preserve">in touch with the evaluators </w:t>
-      </w:r>
-      <w:r>
-        <w:t>to update</w:t>
-      </w:r>
-      <w:r>
-        <w:t xml:space="preserve"> his progress and tried implementing any improvements</w:t>
-      </w:r>
-      <w:r>
-        <w:t xml:space="preserve"> or </w:t>
-      </w:r>
-      <w:r>
-        <w:t xml:space="preserve">alternative methods they suggested. He was more interested to carry it out in the best way possible rather than just finishing it, and this </w:t>
-      </w:r>
-      <w:r>
-        <w:t>is an example of</w:t>
+    </w:p>
+    <w:p>
+      <w:pPr>
+        <w:jc w:val="both"/>
+      </w:pPr>
+    </w:p>
+    <w:p>
+      <w:pPr>
+        <w:jc w:val="both"/>
+      </w:pPr>
+    </w:p>
+    <w:p>
+      <w:pPr>
+        <w:jc w:val="both"/>
+      </w:pPr>
+    </w:p>
+    <w:p>
+      <w:pPr>
+        <w:jc w:val="both"/>
+      </w:pPr>
+    </w:p>
+    <w:p>
+      <w:pPr>
+        <w:jc w:val="both"/>
+      </w:pPr>
+    </w:p>
+    <w:p>
+      <w:pPr>
+        <w:jc w:val="both"/>
+      </w:pPr>
+    </w:p>
+    <w:p>
+      <w:pPr>
+        <w:jc w:val="both"/>
+      </w:pPr>
+      <w:r>
+        <w:lastRenderedPageBreak/>
+        <w:t>It would be my pleasure to recommend Mr. Arvind for a Master</w:t>
+      </w:r>
+      <w:r>
+        <w:t>’</w:t>
+      </w:r>
+      <w:r>
+        <w:t xml:space="preserve">s degree in Computer Science. Hardworking and eager to learn, he would make a wonderful </w:t>
+      </w:r>
+      <w:r>
+        <w:t>graduate student</w:t>
+      </w:r>
+      <w:r>
+        <w:t xml:space="preserve">. I </w:t>
+      </w:r>
+      <w:r>
+        <w:t xml:space="preserve">have observed his </w:t>
+      </w:r>
+      <w:r>
+        <w:t>character</w:t>
+      </w:r>
+      <w:r>
+        <w:t>, performance</w:t>
+      </w:r>
+      <w:r>
+        <w:t>,</w:t>
+      </w:r>
+      <w:r>
+        <w:t xml:space="preserve"> and </w:t>
+      </w:r>
+      <w:r>
+        <w:t>behavior</w:t>
+      </w:r>
+      <w:r>
+        <w:t>, and I can vouch for his excellence in these qualities. He has tremendous potential and motivation for higher studies in the Computer Science field.</w:t>
+      </w:r>
+    </w:p>
+    <w:p>
+      <w:pPr>
+        <w:jc w:val="both"/>
+      </w:pPr>
+      <w:r>
+        <w:t>I had taught him Artificial Intelligence, during</w:t>
+      </w:r>
+      <w:r>
+        <w:t xml:space="preserve"> the course of</w:t>
+      </w:r>
+      <w:r>
+        <w:t xml:space="preserve"> which I </w:t>
+      </w:r>
+      <w:r>
+        <w:t>assessed</w:t>
+      </w:r>
+      <w:r>
+        <w:t xml:space="preserve"> his traits. </w:t>
+      </w:r>
+      <w:r>
+        <w:t xml:space="preserve">His enthusiasm in class discussions and ideas put forward by him reflect his inquisitiveness and ability to comprehend, break down, and analyze advanced concepts. </w:t>
+      </w:r>
+      <w:r>
+        <w:t>In fact, I still remember his assignment on Logical Agents in which he showed a thorough understanding of knowledge-based agents and propositional logic, and I use it for reference to this day.</w:t>
       </w:r>
       <w:r>
         <w:t xml:space="preserve"> </w:t>
       </w:r>
       <w:r>
-        <w:t>his</w:t>
-      </w:r>
-      <w:r>
-        <w:t xml:space="preserve"> strong</w:t>
-      </w:r>
-      <w:r>
-        <w:t xml:space="preserve"> desire and motivation for learning. </w:t>
-      </w:r>
-    </w:p>
-    <w:p>
-      <w:pPr>
-        <w:jc w:val="both"/>
-      </w:pPr>
-      <w:r>
-        <w:t>Arvind stands out as a</w:t>
-      </w:r>
-      <w:r>
-        <w:t>n</w:t>
-      </w:r>
-      <w:r>
-        <w:t xml:space="preserve"> active, friendly</w:t>
+        <w:t xml:space="preserve"> He took time to absorb the whole topic in detail, and managed to put it across eloquently on paper. </w:t>
+      </w:r>
+      <w:r>
+        <w:t xml:space="preserve">His </w:t>
+      </w:r>
+      <w:r>
+        <w:t>interest in the subject and eagerness to learn more and more have convinced me of the genuineness of his desire to study further</w:t>
+      </w:r>
+      <w:r>
+        <w:t xml:space="preserve"> and the </w:t>
+      </w:r>
+      <w:r>
+        <w:t>high</w:t>
+      </w:r>
+      <w:r>
+        <w:t xml:space="preserve"> potential he </w:t>
+      </w:r>
+      <w:r>
+        <w:t>possesses</w:t>
+      </w:r>
+      <w:r>
+        <w:t xml:space="preserve">. </w:t>
+      </w:r>
+    </w:p>
+    <w:p>
+      <w:pPr>
+        <w:jc w:val="both"/>
+      </w:pPr>
+      <w:r>
+        <w:t>Arvind’s</w:t>
+      </w:r>
+      <w:r>
+        <w:t xml:space="preserve"> grasp on fundamental to</w:t>
+      </w:r>
+      <w:r>
+        <w:t>pics i</w:t>
+      </w:r>
+      <w:r>
+        <w:t>s excellent,</w:t>
+      </w:r>
+      <w:r>
+        <w:t xml:space="preserve"> and he is conceptually and logically very strong</w:t>
+      </w:r>
+      <w:r>
+        <w:t xml:space="preserve">. </w:t>
+      </w:r>
+      <w:r>
+        <w:t>He wouldn’t be hesitant to ask queries and doubts on any topic that he couldn’t comprehend fully or properly.</w:t>
+      </w:r>
+      <w:r>
+        <w:t xml:space="preserve"> A major component of the Artificial Intelligence class was the Seminar activity</w:t>
+      </w:r>
+      <w:r>
+        <w:t xml:space="preserve">, for which </w:t>
+      </w:r>
+      <w:r>
+        <w:t xml:space="preserve">students </w:t>
+      </w:r>
+      <w:r>
+        <w:t>were required</w:t>
+      </w:r>
+      <w:r>
+        <w:t xml:space="preserve"> to conduct a </w:t>
+      </w:r>
+      <w:r>
+        <w:t xml:space="preserve">brief </w:t>
+      </w:r>
+      <w:r>
+        <w:t>seminar on an AI topic of modern relevance.</w:t>
+      </w:r>
+      <w:r>
+        <w:t xml:space="preserve"> </w:t>
+      </w:r>
+      <w:r>
+        <w:t>N</w:t>
+      </w:r>
+      <w:r>
+        <w:t xml:space="preserve">ot only did he simply present an instructive </w:t>
+      </w:r>
+      <w:r>
+        <w:t>seminar on xyz, he delivered it in a way that an audience with no background on the topic would be able to comprehend every point he covered. This not only gave me a sense of his</w:t>
+      </w:r>
+      <w:r>
+        <w:t xml:space="preserve"> articulate</w:t>
+      </w:r>
+      <w:r>
+        <w:t xml:space="preserve"> speaking skills, but also confirmed his passion and interest in the subject</w:t>
+      </w:r>
+      <w:r>
+        <w:t xml:space="preserve"> to</w:t>
+      </w:r>
+      <w:r>
+        <w:t xml:space="preserve"> </w:t>
+      </w:r>
+      <w:r>
+        <w:t>rigorously learn and understand the topic</w:t>
+      </w:r>
+      <w:r>
+        <w:t xml:space="preserve"> in a short time-frame</w:t>
       </w:r>
       <w:r>
         <w:t>,</w:t>
       </w:r>
       <w:r>
-        <w:t xml:space="preserve"> and energetic per</w:t>
-      </w:r>
-      <w:r>
-        <w:t>son. I’ve known him to participate</w:t>
-      </w:r>
-      <w:r>
-        <w:t xml:space="preserve"> in </w:t>
-      </w:r>
-      <w:r>
-        <w:t>many</w:t>
-      </w:r>
-      <w:r>
-        <w:t xml:space="preserve"> </w:t>
-      </w:r>
-      <w:r>
-        <w:t xml:space="preserve">technical fests, </w:t>
-      </w:r>
-      <w:r>
-        <w:t>quizzes</w:t>
-      </w:r>
-      <w:r>
         <w:t xml:space="preserve"> and</w:t>
       </w:r>
       <w:r>
-        <w:t xml:space="preserve"> volunteering activities</w:t>
-      </w:r>
-      <w:r>
-        <w:t xml:space="preserve"> </w:t>
-      </w:r>
-      <w:r>
-        <w:t>in</w:t>
-      </w:r>
-      <w:r>
-        <w:t>side</w:t>
-      </w:r>
-      <w:r>
-        <w:t xml:space="preserve"> and outside college.</w:t>
-      </w:r>
-      <w:r>
-        <w:t xml:space="preserve"> I’ve seen him actively attend seminars and quizzes. </w:t>
-      </w:r>
-      <w:r>
-        <w:t xml:space="preserve">His confidence and </w:t>
-      </w:r>
-      <w:r>
-        <w:t>social</w:t>
-      </w:r>
-      <w:r>
-        <w:t xml:space="preserve"> skills have grown exponentially over the ye</w:t>
-      </w:r>
-      <w:r>
-        <w:t>ars</w:t>
-      </w:r>
-      <w:r>
-        <w:t>, making him</w:t>
-      </w:r>
-      <w:r>
-        <w:t xml:space="preserve"> popular amongst students and faculty </w:t>
-      </w:r>
-      <w:r>
-        <w:t>alike</w:t>
+        <w:t xml:space="preserve"> helping others do so as well.</w:t>
+      </w:r>
+    </w:p>
+    <w:p>
+      <w:pPr>
+        <w:jc w:val="both"/>
+      </w:pPr>
+      <w:r>
+        <w:t xml:space="preserve">With regards to project work, I </w:t>
+      </w:r>
+      <w:r>
+        <w:t>judge Arvind to be innovative, adaptable, and hard-working.</w:t>
+      </w:r>
+      <w:r>
+        <w:t xml:space="preserve"> He worked on a…… He wrote a technical paper based on the same project as part of h</w:t>
+      </w:r>
+      <w:r>
+        <w:t>is</w:t>
+      </w:r>
+      <w:r>
+        <w:t xml:space="preserve"> course requirement. The detail presented in the paper was impressive and </w:t>
+      </w:r>
+      <w:r>
+        <w:t>to the point</w:t>
+      </w:r>
+      <w:r>
+        <w:t>, characteristic of a well written research paper.</w:t>
+      </w:r>
+    </w:p>
+    <w:p>
+      <w:pPr>
+        <w:jc w:val="both"/>
+      </w:pPr>
+      <w:r>
+        <w:t>Arvind showed a keen interest in Data Analytics as well. I had reviewed a comprehensive report and research proposal he had prepared for developing a model that would detect, control, and prevent diabetes</w:t>
+      </w:r>
+      <w:r>
+        <w:t xml:space="preserve"> in rural regions with the help of electronic medical records. </w:t>
+      </w:r>
+      <w:r>
+        <w:t>“</w:t>
+      </w:r>
+      <w:r>
+        <w:t xml:space="preserve">This proposal was deservedly selected to be completed at National Institute of Technology-Karnataka, as well as Motorola Scholarship Program. </w:t>
+      </w:r>
+      <w:r>
+        <w:t>“</w:t>
+      </w:r>
+    </w:p>
+    <w:p>
+      <w:pPr>
+        <w:jc w:val="both"/>
+      </w:pPr>
+      <w:r>
+        <w:t>Over the couple of years that I have known him, I have seen Arvind grow from a diffident person into the confident and assertive man he is today</w:t>
       </w:r>
       <w:r>
         <w:t xml:space="preserve">. </w:t>
       </w:r>
-    </w:p>
-    <w:p>
-      <w:pPr>
-        <w:jc w:val="both"/>
-      </w:pPr>
-      <w:r>
-        <w:t xml:space="preserve">I believe that Arvind’s thirst for knowledge coupled with his curiosity and comprehension skills make him </w:t>
-      </w:r>
-      <w:r>
-        <w:t xml:space="preserve">a </w:t>
-      </w:r>
-      <w:r>
-        <w:t>worthy</w:t>
-      </w:r>
-      <w:r>
-        <w:t xml:space="preserve"> candidate for research, and I would strongly recommend his admission into your graduate program. I believe he will strive to succeed and make a mark on technology wherever he goes</w:t>
-      </w:r>
-      <w:r>
-        <w:t>, and wish him the best of luck. I would be happy to respond to any queries you may have regarding Arvind.</w:t>
-      </w:r>
-    </w:p>
-    <w:p>
-      <w:pPr>
-        <w:jc w:val="both"/>
-      </w:pPr>
-    </w:p>
-    <w:p>
-      <w:pPr>
-        <w:jc w:val="both"/>
-      </w:pPr>
-    </w:p>
-    <w:p>
-      <w:pPr>
-        <w:jc w:val="both"/>
-      </w:pPr>
-    </w:p>
-    <w:p>
-      <w:pPr>
-        <w:jc w:val="both"/>
-      </w:pPr>
-    </w:p>
-    <w:p>
-      <w:pPr>
-        <w:jc w:val="both"/>
-      </w:pPr>
-    </w:p>
-    <w:p>
-      <w:pPr>
-        <w:jc w:val="both"/>
-      </w:pPr>
-    </w:p>
-    <w:p>
-      <w:pPr>
-        <w:jc w:val="both"/>
-      </w:pPr>
-      <w:r>
-        <w:t>It would be my pleasure to recommend Mr. Arvind for a Master</w:t>
-      </w:r>
-      <w:r>
-        <w:t>’</w:t>
-      </w:r>
-      <w:r>
-        <w:t xml:space="preserve">s degree in Computer Science. Hardworking and eager to learn, he would make a wonderful </w:t>
-      </w:r>
-      <w:r>
-        <w:t>graduate student</w:t>
-      </w:r>
-      <w:r>
-        <w:t xml:space="preserve">. I </w:t>
-      </w:r>
-      <w:r>
-        <w:t xml:space="preserve">have observed his </w:t>
-      </w:r>
-      <w:r>
-        <w:t>character</w:t>
-      </w:r>
-      <w:r>
-        <w:t>, performance</w:t>
-      </w:r>
-      <w:r>
-        <w:t>,</w:t>
-      </w:r>
-      <w:r>
-        <w:t xml:space="preserve"> and </w:t>
-      </w:r>
-      <w:r>
-        <w:t>behavior</w:t>
-      </w:r>
-      <w:r>
-        <w:t>, and I can vouch for his excellence in these qualities. He has tremendous potential and motivation for h</w:t>
-      </w:r>
-      <w:bookmarkStart w:id="0" w:name="_GoBack"/>
-      <w:bookmarkEnd w:id="0"/>
-      <w:r>
-        <w:t>igher studies in the Computer Science field.</w:t>
-      </w:r>
-    </w:p>
-    <w:p>
-      <w:pPr>
-        <w:jc w:val="both"/>
-      </w:pPr>
-      <w:r>
-        <w:lastRenderedPageBreak/>
-        <w:t xml:space="preserve">I had taught him Artificial Intelligence, during which I </w:t>
-      </w:r>
-      <w:r>
-        <w:t>assessed</w:t>
-      </w:r>
-      <w:r>
-        <w:t xml:space="preserve"> his traits. </w:t>
-      </w:r>
-      <w:r>
-        <w:t xml:space="preserve">His enthusiasm in class discussions and ideas put forward by him reflect his inquisitiveness and ability to comprehend, break down, and analyze advanced concepts. </w:t>
-      </w:r>
-      <w:r>
-        <w:t>In fact, I still remember his assignment on Logical Agents in which he showed a thorough understanding of knowledge-based agents and propositional logic, and I use it for reference to this day.</w:t>
-      </w:r>
-      <w:r>
-        <w:t xml:space="preserve"> </w:t>
-      </w:r>
-      <w:r>
-        <w:t xml:space="preserve"> He took time to absorb the whole topic in detail, and managed to put it across eloquently on paper. </w:t>
-      </w:r>
-      <w:r>
-        <w:t xml:space="preserve">His </w:t>
-      </w:r>
-      <w:r>
-        <w:t>interest in the subject and eagerness to learn more and more have convinced me of the genuineness of his desire to study further</w:t>
-      </w:r>
-      <w:r>
-        <w:t xml:space="preserve"> and the </w:t>
-      </w:r>
-      <w:r>
-        <w:t>high</w:t>
-      </w:r>
-      <w:r>
-        <w:t xml:space="preserve"> potential he </w:t>
-      </w:r>
-      <w:r>
-        <w:t>possesses</w:t>
-      </w:r>
-      <w:r>
-        <w:t xml:space="preserve">. </w:t>
-      </w:r>
-    </w:p>
-    <w:p>
-      <w:pPr>
-        <w:jc w:val="both"/>
-      </w:pPr>
-      <w:r>
-        <w:t>Arvind’s</w:t>
-      </w:r>
-      <w:r>
-        <w:t xml:space="preserve"> grasp on fundamental to</w:t>
-      </w:r>
-      <w:r>
-        <w:t>pics i</w:t>
-      </w:r>
-      <w:r>
-        <w:t>s excellent,</w:t>
-      </w:r>
-      <w:r>
-        <w:t xml:space="preserve"> and he is conceptually and logically very strong</w:t>
-      </w:r>
-      <w:r>
-        <w:t xml:space="preserve">. </w:t>
-      </w:r>
-      <w:r>
-        <w:t>He wouldn’t be hesitant to ask queries and doubts on any topic that he couldn’t comprehend fully or properly.</w:t>
-      </w:r>
-      <w:r>
-        <w:t xml:space="preserve"> A major component of the Artificial Intelligence class was the Seminar activity</w:t>
-      </w:r>
-      <w:r>
-        <w:t xml:space="preserve">, for which </w:t>
-      </w:r>
-      <w:r>
-        <w:t xml:space="preserve">students </w:t>
-      </w:r>
-      <w:r>
-        <w:t>were required</w:t>
-      </w:r>
-      <w:r>
-        <w:t xml:space="preserve"> to conduct a </w:t>
-      </w:r>
-      <w:r>
-        <w:t xml:space="preserve">brief </w:t>
-      </w:r>
-      <w:r>
-        <w:t>seminar on an AI topic of modern relevance.</w:t>
-      </w:r>
-      <w:r>
-        <w:t xml:space="preserve"> </w:t>
-      </w:r>
-      <w:r>
-        <w:t>Not only did he simply present a wonderful seminar on xyz, he delivered it in a way that an audience with no background on the topic would be able to comprehend every point he covered. This not only gave me a sense of his</w:t>
-      </w:r>
-      <w:r>
-        <w:t xml:space="preserve"> articulate</w:t>
-      </w:r>
-      <w:r>
-        <w:t xml:space="preserve"> speaking skills, but also confirmed his passion and interest in the subject to put so much </w:t>
-      </w:r>
-      <w:r>
-        <w:t>rigorously learn and understand the topic</w:t>
-      </w:r>
-      <w:r>
-        <w:t>, helping others do so as well.</w:t>
-      </w:r>
-    </w:p>
-    <w:p>
-      <w:pPr>
-        <w:jc w:val="both"/>
-      </w:pPr>
-      <w:r>
-        <w:t xml:space="preserve">With regards to project work, I </w:t>
-      </w:r>
-      <w:r>
-        <w:t>judge Arvind to be innovative, adaptable, and hard-working.</w:t>
-      </w:r>
-      <w:r>
-        <w:t xml:space="preserve"> He worked on a…… He wrote a technical paper based on the same project as part of h</w:t>
-      </w:r>
-      <w:r>
-        <w:t>is</w:t>
-      </w:r>
-      <w:r>
-        <w:t xml:space="preserve"> course requirement. The detail presented in the paper was impressive and </w:t>
-      </w:r>
-      <w:r>
-        <w:t>to the point</w:t>
-      </w:r>
-      <w:r>
-        <w:t>.</w:t>
-      </w:r>
-    </w:p>
-    <w:p>
-      <w:pPr>
-        <w:jc w:val="both"/>
-      </w:pPr>
-      <w:r>
-        <w:t>Arvind showed a keen interest in Data Analytics as well. I had reviewed a comprehensive report and research proposal he had prepared for developing a model that would detect, control, and prevent diabetes</w:t>
-      </w:r>
-      <w:r>
-        <w:t xml:space="preserve"> in rural regions with the help of electronic medical records. This proposal was deservedly selected to be completed at National Institute of Technology-Karnataka, as well as Motorola Scholarship Program. </w:t>
-      </w:r>
-    </w:p>
-    <w:p>
-      <w:pPr>
-        <w:jc w:val="both"/>
-      </w:pPr>
-      <w:r>
-        <w:t xml:space="preserve">Initially sheepish and low on confidence, I have seen Arvind grow substantially over the couple of years that I’ve known him into the confident and levelheaded man he is today. </w:t>
-      </w:r>
       <w:r>
         <w:t>He is well-trained, and strives to learn and improve every day. I’m confident that he will be a worthy asset to any graduate school he ends up attending. I look forward to watching him develop and grow further.</w:t>
       </w:r>
@@ -542,6 +652,7 @@
         <w:jc w:val="both"/>
       </w:pPr>
     </w:p>
+    <w:bookmarkEnd w:id="0"/>
     <w:p>
       <w:pPr>
         <w:jc w:val="both"/>
